--- a/august.docx
+++ b/august.docx
@@ -389,6 +389,17 @@
           <w:u w:val="double"/>
         </w:rPr>
         <w:t>Weekly Update</w:t>
+      </w:r>
+      <w:r>
+        <w:rPr>
+          <w:rFonts w:cstheme="minorHAnsi"/>
+          <w:b/>
+          <w:bCs/>
+          <w:sz w:val="24"/>
+          <w:szCs w:val="24"/>
+          <w:u w:val="double"/>
+        </w:rPr>
+        <w:t xml:space="preserve"> for </w:t>
       </w:r>
     </w:p>
     <w:tbl>
